--- a/manuals/LANDIS-II_EDA.docx
+++ b/manuals/LANDIS-II_EDA.docx
@@ -38,15 +38,7 @@
           <w:sz w:val="24"/>
           <w:szCs w:val="24"/>
         </w:rPr>
-        <w:t>Case study: Development and parameteriz</w:t>
-      </w:r>
-      <w:r>
-        <w:rPr>
-          <w:rFonts w:ascii="Times New Roman" w:hAnsi="Times New Roman" w:cs="Times New Roman"/>
-          <w:sz w:val="24"/>
-          <w:szCs w:val="24"/>
-        </w:rPr>
-        <w:t xml:space="preserve">ation of a model of the transmission of </w:t>
+        <w:t xml:space="preserve">Case study: Development and parameterization of a model of the transmission of </w:t>
       </w:r>
       <w:proofErr w:type="spellStart"/>
       <w:r>
@@ -88,31 +80,7 @@
           <w:sz w:val="24"/>
           <w:szCs w:val="24"/>
         </w:rPr>
-        <w:t xml:space="preserve"> </w:t>
-      </w:r>
-      <w:r>
-        <w:rPr>
-          <w:rFonts w:ascii="Times New Roman" w:hAnsi="Times New Roman" w:cs="Times New Roman"/>
-          <w:sz w:val="24"/>
-          <w:szCs w:val="24"/>
-        </w:rPr>
-        <w:t xml:space="preserve">on a </w:t>
-      </w:r>
-      <w:r>
-        <w:rPr>
-          <w:rFonts w:ascii="Times New Roman" w:hAnsi="Times New Roman" w:cs="Times New Roman"/>
-          <w:sz w:val="24"/>
-          <w:szCs w:val="24"/>
-        </w:rPr>
-        <w:t>landscape</w:t>
-      </w:r>
-      <w:r>
-        <w:rPr>
-          <w:rFonts w:ascii="Times New Roman" w:hAnsi="Times New Roman" w:cs="Times New Roman"/>
-          <w:sz w:val="24"/>
-          <w:szCs w:val="24"/>
-        </w:rPr>
-        <w:t xml:space="preserve"> at regional level</w:t>
+        <w:t xml:space="preserve"> on a landscape at regional level</w:t>
       </w:r>
     </w:p>
     <w:p>
@@ -265,15 +233,7 @@
           <w:sz w:val="24"/>
           <w:szCs w:val="24"/>
         </w:rPr>
-        <w:t xml:space="preserve">. </w:t>
-      </w:r>
-      <w:r>
-        <w:rPr>
-          <w:rFonts w:ascii="Times New Roman" w:hAnsi="Times New Roman" w:cs="Times New Roman"/>
-          <w:sz w:val="24"/>
-          <w:szCs w:val="24"/>
-        </w:rPr>
-        <w:t xml:space="preserve">This approach allows us to quantify the </w:t>
+        <w:t xml:space="preserve">. This approach allows us to quantify the </w:t>
       </w:r>
       <w:r>
         <w:rPr>
@@ -282,59 +242,15 @@
           <w:sz w:val="24"/>
           <w:szCs w:val="24"/>
         </w:rPr>
-        <w:t>susceptibility of each non-infected cell</w:t>
-      </w:r>
-      <w:r>
-        <w:rPr>
-          <w:rFonts w:ascii="Times New Roman" w:hAnsi="Times New Roman" w:cs="Times New Roman"/>
-          <w:b/>
-          <w:sz w:val="24"/>
-          <w:szCs w:val="24"/>
-        </w:rPr>
-        <w:t xml:space="preserve"> </w:t>
-      </w:r>
-      <w:r>
-        <w:rPr>
-          <w:rFonts w:ascii="Times New Roman" w:hAnsi="Times New Roman" w:cs="Times New Roman"/>
-          <w:b/>
-          <w:sz w:val="24"/>
-          <w:szCs w:val="24"/>
-        </w:rPr>
-        <w:t>to become infected and the suitability of each infected cell to produce infectious spores of the</w:t>
-      </w:r>
-      <w:r>
-        <w:rPr>
-          <w:rFonts w:ascii="Times New Roman" w:hAnsi="Times New Roman" w:cs="Times New Roman"/>
-          <w:b/>
-          <w:sz w:val="24"/>
-          <w:szCs w:val="24"/>
-        </w:rPr>
-        <w:t xml:space="preserve"> </w:t>
-      </w:r>
-      <w:r>
-        <w:rPr>
-          <w:rFonts w:ascii="Times New Roman" w:hAnsi="Times New Roman" w:cs="Times New Roman"/>
-          <w:b/>
-          <w:sz w:val="24"/>
-          <w:szCs w:val="24"/>
-        </w:rPr>
-        <w:t>pathogen</w:t>
-      </w:r>
-      <w:r>
-        <w:rPr>
-          <w:rFonts w:ascii="Times New Roman" w:hAnsi="Times New Roman" w:cs="Times New Roman"/>
-          <w:sz w:val="24"/>
-          <w:szCs w:val="24"/>
-        </w:rPr>
-        <w:t xml:space="preserve">. </w:t>
-      </w:r>
-      <w:r>
-        <w:rPr>
-          <w:rFonts w:ascii="Times New Roman" w:hAnsi="Times New Roman" w:cs="Times New Roman"/>
-          <w:sz w:val="24"/>
-          <w:szCs w:val="24"/>
-        </w:rPr>
-        <w:t xml:space="preserve">The </w:t>
+        <w:t>susceptibility of each non-infected cell to become infected and the suitability of each infected cell to produce infectious spores of the pathogen</w:t>
+      </w:r>
+      <w:r>
+        <w:rPr>
+          <w:rFonts w:ascii="Times New Roman" w:hAnsi="Times New Roman" w:cs="Times New Roman"/>
+          <w:sz w:val="24"/>
+          <w:szCs w:val="24"/>
+        </w:rPr>
+        <w:t xml:space="preserve">. The </w:t>
       </w:r>
       <w:r>
         <w:rPr>
@@ -400,23 +316,7 @@
           <w:sz w:val="24"/>
           <w:szCs w:val="24"/>
         </w:rPr>
-        <w:t xml:space="preserve">, </w:t>
-      </w:r>
-      <w:r>
-        <w:rPr>
-          <w:rFonts w:ascii="Times New Roman" w:hAnsi="Times New Roman" w:cs="Times New Roman"/>
-          <w:sz w:val="24"/>
-          <w:szCs w:val="24"/>
-        </w:rPr>
-        <w:t xml:space="preserve">is </w:t>
-      </w:r>
-      <w:r>
-        <w:rPr>
-          <w:rFonts w:ascii="Times New Roman" w:hAnsi="Times New Roman" w:cs="Times New Roman"/>
-          <w:sz w:val="24"/>
-          <w:szCs w:val="24"/>
-        </w:rPr>
-        <w:t>calculated using data on local</w:t>
+        <w:t>, is calculated using data on local composition (and density) of host species and a measure of relative susceptibility and infectivity of each host (e.g. competency score). As a proxy to density, we can use biomass information available in LANDIS-II for each species/age combination.</w:t>
       </w:r>
       <w:r>
         <w:rPr>
@@ -432,94 +332,6 @@
           <w:sz w:val="24"/>
           <w:szCs w:val="24"/>
         </w:rPr>
-        <w:t xml:space="preserve">composition </w:t>
-      </w:r>
-      <w:r>
-        <w:rPr>
-          <w:rFonts w:ascii="Times New Roman" w:hAnsi="Times New Roman" w:cs="Times New Roman"/>
-          <w:sz w:val="24"/>
-          <w:szCs w:val="24"/>
-        </w:rPr>
-        <w:t>(</w:t>
-      </w:r>
-      <w:r>
-        <w:rPr>
-          <w:rFonts w:ascii="Times New Roman" w:hAnsi="Times New Roman" w:cs="Times New Roman"/>
-          <w:sz w:val="24"/>
-          <w:szCs w:val="24"/>
-        </w:rPr>
-        <w:t>and density</w:t>
-      </w:r>
-      <w:r>
-        <w:rPr>
-          <w:rFonts w:ascii="Times New Roman" w:hAnsi="Times New Roman" w:cs="Times New Roman"/>
-          <w:sz w:val="24"/>
-          <w:szCs w:val="24"/>
-        </w:rPr>
-        <w:t>)</w:t>
-      </w:r>
-      <w:r>
-        <w:rPr>
-          <w:rFonts w:ascii="Times New Roman" w:hAnsi="Times New Roman" w:cs="Times New Roman"/>
-          <w:sz w:val="24"/>
-          <w:szCs w:val="24"/>
-        </w:rPr>
-        <w:t xml:space="preserve"> of host species</w:t>
-      </w:r>
-      <w:r>
-        <w:rPr>
-          <w:rFonts w:ascii="Times New Roman" w:hAnsi="Times New Roman" w:cs="Times New Roman"/>
-          <w:sz w:val="24"/>
-          <w:szCs w:val="24"/>
-        </w:rPr>
-        <w:t xml:space="preserve"> </w:t>
-      </w:r>
-      <w:r>
-        <w:rPr>
-          <w:rFonts w:ascii="Times New Roman" w:hAnsi="Times New Roman" w:cs="Times New Roman"/>
-          <w:sz w:val="24"/>
-          <w:szCs w:val="24"/>
-        </w:rPr>
-        <w:t>and a measure of relative</w:t>
-      </w:r>
-      <w:r>
-        <w:rPr>
-          <w:rFonts w:ascii="Times New Roman" w:hAnsi="Times New Roman" w:cs="Times New Roman"/>
-          <w:sz w:val="24"/>
-          <w:szCs w:val="24"/>
-        </w:rPr>
-        <w:t xml:space="preserve"> </w:t>
-      </w:r>
-      <w:r>
-        <w:rPr>
-          <w:rFonts w:ascii="Times New Roman" w:hAnsi="Times New Roman" w:cs="Times New Roman"/>
-          <w:sz w:val="24"/>
-          <w:szCs w:val="24"/>
-        </w:rPr>
-        <w:t>susceptibility and infectivity of each host</w:t>
-      </w:r>
-      <w:r>
-        <w:rPr>
-          <w:rFonts w:ascii="Times New Roman" w:hAnsi="Times New Roman" w:cs="Times New Roman"/>
-          <w:sz w:val="24"/>
-          <w:szCs w:val="24"/>
-        </w:rPr>
-        <w:t xml:space="preserve"> (e.g. competency score). As a proxy to density, we can use biomass information available in LANDIS-II for each species/age combination.</w:t>
-      </w:r>
-      <w:r>
-        <w:rPr>
-          <w:rFonts w:ascii="Times New Roman" w:hAnsi="Times New Roman" w:cs="Times New Roman"/>
-          <w:sz w:val="24"/>
-          <w:szCs w:val="24"/>
-        </w:rPr>
-        <w:t xml:space="preserve"> </w:t>
-      </w:r>
-      <w:r>
-        <w:rPr>
-          <w:rFonts w:ascii="Times New Roman" w:hAnsi="Times New Roman" w:cs="Times New Roman"/>
-          <w:sz w:val="24"/>
-          <w:szCs w:val="24"/>
-        </w:rPr>
         <w:t>Lethally infected non-</w:t>
       </w:r>
       <w:proofErr w:type="spellStart"/>
@@ -575,31 +387,7 @@
           <w:sz w:val="24"/>
           <w:szCs w:val="24"/>
         </w:rPr>
-        <w:t>The relative index is obtained through division of the</w:t>
-      </w:r>
-      <w:r>
-        <w:rPr>
-          <w:rFonts w:ascii="Times New Roman" w:hAnsi="Times New Roman" w:cs="Times New Roman"/>
-          <w:sz w:val="24"/>
-          <w:szCs w:val="24"/>
-        </w:rPr>
-        <w:t xml:space="preserve"> </w:t>
-      </w:r>
-      <w:r>
-        <w:rPr>
-          <w:rFonts w:ascii="Times New Roman" w:hAnsi="Times New Roman" w:cs="Times New Roman"/>
-          <w:sz w:val="24"/>
-          <w:szCs w:val="24"/>
-        </w:rPr>
-        <w:t>absolute index by its spatial mean over the study area</w:t>
-      </w:r>
-      <w:r>
-        <w:rPr>
-          <w:rFonts w:ascii="Times New Roman" w:hAnsi="Times New Roman" w:cs="Times New Roman"/>
-          <w:sz w:val="24"/>
-          <w:szCs w:val="24"/>
-        </w:rPr>
-        <w:t xml:space="preserve"> (</w:t>
+        <w:t>The relative index is obtained through division of the absolute index by its spatial mean over the study area (</w:t>
       </w:r>
       <w:proofErr w:type="spellStart"/>
       <w:r>
@@ -757,167 +545,7 @@
           <w:sz w:val="24"/>
           <w:szCs w:val="24"/>
         </w:rPr>
-        <w:t xml:space="preserve"> is incorporated in the model by multiplying the transmission rate</w:t>
-      </w:r>
-      <w:r>
-        <w:rPr>
-          <w:rFonts w:ascii="Times New Roman" w:hAnsi="Times New Roman" w:cs="Times New Roman"/>
-          <w:sz w:val="24"/>
-          <w:szCs w:val="24"/>
-        </w:rPr>
-        <w:t xml:space="preserve"> β (see transmission section). </w:t>
-      </w:r>
-      <w:r>
-        <w:rPr>
-          <w:rFonts w:ascii="Times New Roman" w:hAnsi="Times New Roman" w:cs="Times New Roman"/>
-          <w:sz w:val="24"/>
-          <w:szCs w:val="24"/>
-        </w:rPr>
-        <w:t>The</w:t>
-      </w:r>
-      <w:r>
-        <w:rPr>
-          <w:rFonts w:ascii="Times New Roman" w:hAnsi="Times New Roman" w:cs="Times New Roman"/>
-          <w:sz w:val="24"/>
-          <w:szCs w:val="24"/>
-        </w:rPr>
-        <w:t xml:space="preserve"> </w:t>
-      </w:r>
-      <w:r>
-        <w:rPr>
-          <w:rFonts w:ascii="Times New Roman" w:hAnsi="Times New Roman" w:cs="Times New Roman"/>
-          <w:sz w:val="24"/>
-          <w:szCs w:val="24"/>
-        </w:rPr>
-        <w:t>relative index allows us to compare the transmission rate</w:t>
-      </w:r>
-      <w:r>
-        <w:rPr>
-          <w:rFonts w:ascii="Times New Roman" w:hAnsi="Times New Roman" w:cs="Times New Roman"/>
-          <w:sz w:val="24"/>
-          <w:szCs w:val="24"/>
-        </w:rPr>
-        <w:t xml:space="preserve"> </w:t>
-      </w:r>
-      <w:r>
-        <w:rPr>
-          <w:rFonts w:ascii="Times New Roman" w:hAnsi="Times New Roman" w:cs="Times New Roman"/>
-          <w:sz w:val="24"/>
-          <w:szCs w:val="24"/>
-        </w:rPr>
-        <w:t>β</w:t>
-      </w:r>
-      <w:r>
-        <w:rPr>
-          <w:rFonts w:ascii="Times New Roman" w:hAnsi="Times New Roman" w:cs="Times New Roman"/>
-          <w:sz w:val="24"/>
-          <w:szCs w:val="24"/>
-        </w:rPr>
-        <w:t xml:space="preserve"> </w:t>
-      </w:r>
-      <w:r>
-        <w:rPr>
-          <w:rFonts w:ascii="Times New Roman" w:hAnsi="Times New Roman" w:cs="Times New Roman"/>
-          <w:sz w:val="24"/>
-          <w:szCs w:val="24"/>
-        </w:rPr>
-        <w:t>against homogeneous landscape</w:t>
-      </w:r>
-      <w:r>
-        <w:rPr>
-          <w:rFonts w:ascii="Times New Roman" w:hAnsi="Times New Roman" w:cs="Times New Roman"/>
-          <w:sz w:val="24"/>
-          <w:szCs w:val="24"/>
-        </w:rPr>
-        <w:t xml:space="preserve"> </w:t>
-      </w:r>
-      <w:r>
-        <w:rPr>
-          <w:rFonts w:ascii="Times New Roman" w:hAnsi="Times New Roman" w:cs="Times New Roman"/>
-          <w:sz w:val="24"/>
-          <w:szCs w:val="24"/>
-        </w:rPr>
-        <w:t>conditions (where hi=1)</w:t>
-      </w:r>
-      <w:r>
-        <w:rPr>
-          <w:rFonts w:ascii="Times New Roman" w:hAnsi="Times New Roman" w:cs="Times New Roman"/>
-          <w:sz w:val="24"/>
-          <w:szCs w:val="24"/>
-        </w:rPr>
-        <w:t xml:space="preserve"> </w:t>
-      </w:r>
-      <w:r>
-        <w:rPr>
-          <w:rFonts w:ascii="Times New Roman" w:hAnsi="Times New Roman" w:cs="Times New Roman"/>
-          <w:sz w:val="24"/>
-          <w:szCs w:val="24"/>
-        </w:rPr>
-        <w:t>and to interpret</w:t>
-      </w:r>
-      <w:r>
-        <w:rPr>
-          <w:rFonts w:ascii="Times New Roman" w:hAnsi="Times New Roman" w:cs="Times New Roman"/>
-          <w:sz w:val="24"/>
-          <w:szCs w:val="24"/>
-        </w:rPr>
-        <w:t xml:space="preserve"> </w:t>
-      </w:r>
-      <w:r>
-        <w:rPr>
-          <w:rFonts w:ascii="Times New Roman" w:hAnsi="Times New Roman" w:cs="Times New Roman"/>
-          <w:sz w:val="24"/>
-          <w:szCs w:val="24"/>
-        </w:rPr>
-        <w:t>β</w:t>
-      </w:r>
-      <w:r>
-        <w:rPr>
-          <w:rFonts w:ascii="Times New Roman" w:hAnsi="Times New Roman" w:cs="Times New Roman"/>
-          <w:sz w:val="24"/>
-          <w:szCs w:val="24"/>
-        </w:rPr>
-        <w:t xml:space="preserve"> </w:t>
-      </w:r>
-      <w:r>
-        <w:rPr>
-          <w:rFonts w:ascii="Times New Roman" w:hAnsi="Times New Roman" w:cs="Times New Roman"/>
-          <w:sz w:val="24"/>
-          <w:szCs w:val="24"/>
-        </w:rPr>
-        <w:t>as the rate of secondary infection of typical cells</w:t>
-      </w:r>
-      <w:r>
-        <w:rPr>
-          <w:rFonts w:ascii="Times New Roman" w:hAnsi="Times New Roman" w:cs="Times New Roman"/>
-          <w:sz w:val="24"/>
-          <w:szCs w:val="24"/>
-        </w:rPr>
-        <w:t xml:space="preserve"> </w:t>
-      </w:r>
-      <w:r>
-        <w:rPr>
-          <w:rFonts w:ascii="Times New Roman" w:hAnsi="Times New Roman" w:cs="Times New Roman"/>
-          <w:sz w:val="24"/>
-          <w:szCs w:val="24"/>
-        </w:rPr>
-        <w:t>by a single infected typical cell in a non-infected landscape (see definition of dispersal kernel</w:t>
-      </w:r>
-      <w:r>
-        <w:rPr>
-          <w:rFonts w:ascii="Times New Roman" w:hAnsi="Times New Roman" w:cs="Times New Roman"/>
-          <w:sz w:val="24"/>
-          <w:szCs w:val="24"/>
-        </w:rPr>
-        <w:t xml:space="preserve"> </w:t>
-      </w:r>
-      <w:r>
-        <w:rPr>
-          <w:rFonts w:ascii="Times New Roman" w:hAnsi="Times New Roman" w:cs="Times New Roman"/>
-          <w:sz w:val="24"/>
-          <w:szCs w:val="24"/>
-        </w:rPr>
-        <w:t>below)</w:t>
+        <w:t xml:space="preserve"> is incorporated in the model by multiplying the transmission rate β (see transmission section). The relative index allows us to compare the transmission rate β against homogeneous landscape conditions (where hi=1) and to interpret β as the rate of secondary infection of typical cells by a single infected typical cell in a non-infected landscape (see definition of dispersal kernel below)</w:t>
       </w:r>
     </w:p>
     <w:p>
@@ -989,15 +617,7 @@
           <w:sz w:val="24"/>
           <w:szCs w:val="24"/>
         </w:rPr>
-        <w:t xml:space="preserve"> .txt file used by LANDIS-II. </w:t>
-      </w:r>
-      <w:r>
-        <w:rPr>
-          <w:rFonts w:ascii="Times New Roman" w:hAnsi="Times New Roman" w:cs="Times New Roman"/>
-          <w:sz w:val="24"/>
-          <w:szCs w:val="24"/>
-        </w:rPr>
-        <w:t>The</w:t>
+        <w:t xml:space="preserve"> .txt file used by LANDIS-II. The</w:t>
       </w:r>
       <w:r>
         <w:rPr>
@@ -1192,15 +812,7 @@
           <w:sz w:val="28"/>
           <w:szCs w:val="28"/>
         </w:rPr>
-        <w:t>Epidemiology</w:t>
-      </w:r>
-      <w:r>
-        <w:rPr>
-          <w:rFonts w:ascii="Times New Roman" w:hAnsi="Times New Roman" w:cs="Times New Roman"/>
-          <w:sz w:val="28"/>
-          <w:szCs w:val="28"/>
-        </w:rPr>
-        <w:t>:</w:t>
+        <w:t>Epidemiology:</w:t>
       </w:r>
     </w:p>
     <w:p>
@@ -1221,15 +833,7 @@
           <w:sz w:val="24"/>
           <w:szCs w:val="24"/>
         </w:rPr>
-        <w:t xml:space="preserve">Several assumptions are made to represent the epidemiological processes within the LANDIS-II extension. </w:t>
-      </w:r>
-      <w:r>
-        <w:rPr>
-          <w:rFonts w:ascii="Times New Roman" w:hAnsi="Times New Roman" w:cs="Times New Roman"/>
-          <w:sz w:val="24"/>
-          <w:szCs w:val="24"/>
-        </w:rPr>
-        <w:t>Once infection occurs in a unit cell, it spreads and intensifies within the</w:t>
+        <w:t>Several assumptions are made to represent the epidemiological processes within the LANDIS-II extension. Once infection occurs in a unit cell, it spreads and intensifies within the</w:t>
       </w:r>
       <w:r>
         <w:rPr>
@@ -1311,25 +915,7 @@
           <w:szCs w:val="24"/>
           <w:u w:val="single"/>
         </w:rPr>
-        <w:t>effective level of inoculum that is</w:t>
-      </w:r>
-      <w:r>
-        <w:rPr>
-          <w:rFonts w:ascii="Times New Roman" w:hAnsi="Times New Roman" w:cs="Times New Roman"/>
-          <w:sz w:val="24"/>
-          <w:szCs w:val="24"/>
-          <w:u w:val="single"/>
-        </w:rPr>
-        <w:t xml:space="preserve"> </w:t>
-      </w:r>
-      <w:r>
-        <w:rPr>
-          <w:rFonts w:ascii="Times New Roman" w:hAnsi="Times New Roman" w:cs="Times New Roman"/>
-          <w:sz w:val="24"/>
-          <w:szCs w:val="24"/>
-          <w:u w:val="single"/>
-        </w:rPr>
-        <w:t>reached rapidly</w:t>
+        <w:t>effective level of inoculum that is reached rapidly</w:t>
       </w:r>
       <w:r>
         <w:rPr>
@@ -1518,15 +1104,7 @@
           <w:sz w:val="28"/>
           <w:szCs w:val="28"/>
         </w:rPr>
-        <w:t>Weather</w:t>
-      </w:r>
-      <w:r>
-        <w:rPr>
-          <w:rFonts w:ascii="Times New Roman" w:hAnsi="Times New Roman" w:cs="Times New Roman"/>
-          <w:sz w:val="28"/>
-          <w:szCs w:val="28"/>
-        </w:rPr>
-        <w:t>:</w:t>
+        <w:t>Weather:</w:t>
       </w:r>
     </w:p>
     <w:p>
@@ -1864,23 +1442,7 @@
           <w:sz w:val="24"/>
           <w:szCs w:val="24"/>
         </w:rPr>
-        <w:t>ean rate at which an infected cell</w:t>
-      </w:r>
-      <w:r>
-        <w:rPr>
-          <w:rFonts w:ascii="Times New Roman" w:hAnsi="Times New Roman" w:cs="Times New Roman"/>
-          <w:sz w:val="24"/>
-          <w:szCs w:val="24"/>
-        </w:rPr>
-        <w:t xml:space="preserve"> </w:t>
-      </w:r>
-      <w:r>
-        <w:rPr>
-          <w:rFonts w:ascii="Times New Roman" w:hAnsi="Times New Roman" w:cs="Times New Roman"/>
-          <w:sz w:val="24"/>
-          <w:szCs w:val="24"/>
-        </w:rPr>
-        <w:t>infects another cell</w:t>
+        <w:t>ean rate at which an infected cell infects another cell</w:t>
       </w:r>
       <w:r>
         <w:rPr>
@@ -2469,23 +2031,7 @@
           <w:sz w:val="24"/>
           <w:szCs w:val="24"/>
         </w:rPr>
-        <w:t>) over the decade</w:t>
-      </w:r>
-      <w:r>
-        <w:rPr>
-          <w:rFonts w:ascii="Times New Roman" w:hAnsi="Times New Roman" w:cs="Times New Roman"/>
-          <w:sz w:val="24"/>
-          <w:szCs w:val="24"/>
-        </w:rPr>
-        <w:t xml:space="preserve"> </w:t>
-      </w:r>
-      <w:r>
-        <w:rPr>
-          <w:rFonts w:ascii="Times New Roman" w:hAnsi="Times New Roman" w:cs="Times New Roman"/>
-          <w:sz w:val="24"/>
-          <w:szCs w:val="24"/>
-        </w:rPr>
-        <w:t>of</w:t>
+        <w:t>) over the decade of</w:t>
       </w:r>
       <w:r>
         <w:rPr>
@@ -2557,6 +2103,7 @@
       <w:r>
         <w:rPr>
           <w:rFonts w:ascii="Times New Roman" w:hAnsi="Times New Roman" w:cs="Times New Roman"/>
+          <w:noProof/>
           <w:sz w:val="24"/>
           <w:szCs w:val="24"/>
         </w:rPr>
@@ -2666,47 +2213,7 @@
           <w:sz w:val="24"/>
           <w:szCs w:val="24"/>
         </w:rPr>
-        <w:t xml:space="preserve"> can be</w:t>
-      </w:r>
-      <w:r>
-        <w:rPr>
-          <w:rFonts w:ascii="Times New Roman" w:hAnsi="Times New Roman" w:cs="Times New Roman"/>
-          <w:sz w:val="24"/>
-          <w:szCs w:val="24"/>
-        </w:rPr>
-        <w:t xml:space="preserve"> </w:t>
-      </w:r>
-      <w:r>
-        <w:rPr>
-          <w:rFonts w:ascii="Times New Roman" w:hAnsi="Times New Roman" w:cs="Times New Roman"/>
-          <w:sz w:val="24"/>
-          <w:szCs w:val="24"/>
-        </w:rPr>
-        <w:t>interpreted as the annual transmission rate under average (or under constant) weather</w:t>
-      </w:r>
-      <w:r>
-        <w:rPr>
-          <w:rFonts w:ascii="Times New Roman" w:hAnsi="Times New Roman" w:cs="Times New Roman"/>
-          <w:sz w:val="24"/>
-          <w:szCs w:val="24"/>
-        </w:rPr>
-        <w:t xml:space="preserve"> </w:t>
-      </w:r>
-      <w:r>
-        <w:rPr>
-          <w:rFonts w:ascii="Times New Roman" w:hAnsi="Times New Roman" w:cs="Times New Roman"/>
-          <w:sz w:val="24"/>
-          <w:szCs w:val="24"/>
-        </w:rPr>
-        <w:t>conditions</w:t>
-      </w:r>
-      <w:r>
-        <w:rPr>
-          <w:rFonts w:ascii="Times New Roman" w:hAnsi="Times New Roman" w:cs="Times New Roman"/>
-          <w:sz w:val="24"/>
-          <w:szCs w:val="24"/>
-        </w:rPr>
-        <w:t>.</w:t>
+        <w:t xml:space="preserve"> can be interpreted as the annual transmission rate under average (or under constant) weather conditions.</w:t>
       </w:r>
     </w:p>
     <w:p>
@@ -2806,17 +2313,7 @@
           <w:szCs w:val="24"/>
           <w:u w:val="single"/>
         </w:rPr>
-        <w:t xml:space="preserve">Mathematical formulation </w:t>
-      </w:r>
-      <w:r>
-        <w:rPr>
-          <w:rFonts w:ascii="Times New Roman" w:hAnsi="Times New Roman" w:cs="Times New Roman"/>
-          <w:b/>
-          <w:sz w:val="24"/>
-          <w:szCs w:val="24"/>
-          <w:u w:val="single"/>
-        </w:rPr>
-        <w:t>of the model</w:t>
+        <w:t>Mathematical formulation of the model</w:t>
       </w:r>
       <w:r>
         <w:rPr>
@@ -3664,8 +3161,6 @@
           <w:szCs w:val="24"/>
         </w:rPr>
       </w:pPr>
-      <w:bookmarkStart w:id="0" w:name="_GoBack"/>
-      <w:bookmarkEnd w:id="0"/>
     </w:p>
     <w:p>
       <w:pPr>
@@ -3701,15 +3196,7 @@
           <w:sz w:val="28"/>
           <w:szCs w:val="28"/>
         </w:rPr>
-        <w:t xml:space="preserve">Predictive </w:t>
-      </w:r>
-      <w:r>
-        <w:rPr>
-          <w:rFonts w:ascii="Times New Roman" w:hAnsi="Times New Roman" w:cs="Times New Roman"/>
-          <w:sz w:val="28"/>
-          <w:szCs w:val="28"/>
-        </w:rPr>
-        <w:t>Model:</w:t>
+        <w:t>Predictive Model:</w:t>
       </w:r>
     </w:p>
     <w:p>
@@ -4152,15 +3639,7 @@
                   <w:sz w:val="28"/>
                   <w:szCs w:val="24"/>
                 </w:rPr>
-                <m:t>∆</m:t>
-              </m:r>
-              <m:r>
-                <w:rPr>
-                  <w:rFonts w:ascii="Cambria Math" w:hAnsi="Cambria Math" w:cs="Times-Roman"/>
-                  <w:sz w:val="28"/>
-                  <w:szCs w:val="24"/>
-                </w:rPr>
-                <m:t>t</m:t>
+                <m:t>∆t</m:t>
               </m:r>
             </m:den>
           </m:f>
@@ -4342,15 +3821,7 @@
                       <w:sz w:val="28"/>
                       <w:szCs w:val="24"/>
                     </w:rPr>
-                    <m:t>i,</m:t>
-                  </m:r>
-                  <m:r>
-                    <w:rPr>
-                      <w:rFonts w:ascii="Cambria Math" w:hAnsi="Cambria Math" w:cs="Times-Roman"/>
-                      <w:sz w:val="28"/>
-                      <w:szCs w:val="24"/>
-                    </w:rPr>
-                    <m:t>I</m:t>
+                    <m:t>i,I</m:t>
                   </m:r>
                 </m:sub>
               </m:sSub>
@@ -4362,15 +3833,7 @@
                   <w:sz w:val="28"/>
                   <w:szCs w:val="24"/>
                 </w:rPr>
-                <m:t>∆</m:t>
-              </m:r>
-              <m:r>
-                <w:rPr>
-                  <w:rFonts w:ascii="Cambria Math" w:hAnsi="Cambria Math" w:cs="Times-Roman"/>
-                  <w:sz w:val="28"/>
-                  <w:szCs w:val="24"/>
-                </w:rPr>
-                <m:t>t</m:t>
+                <m:t>∆t</m:t>
               </m:r>
             </m:den>
           </m:f>
@@ -4624,15 +4087,7 @@
                       <w:sz w:val="28"/>
                       <w:szCs w:val="24"/>
                     </w:rPr>
-                    <m:t>i,</m:t>
-                  </m:r>
-                  <m:r>
-                    <w:rPr>
-                      <w:rFonts w:ascii="Cambria Math" w:hAnsi="Cambria Math" w:cs="Times-Roman"/>
-                      <w:sz w:val="28"/>
-                      <w:szCs w:val="24"/>
-                    </w:rPr>
-                    <m:t>D</m:t>
+                    <m:t>i,D</m:t>
                   </m:r>
                 </m:sub>
               </m:sSub>
@@ -4644,15 +4099,7 @@
                   <w:sz w:val="28"/>
                   <w:szCs w:val="24"/>
                 </w:rPr>
-                <m:t>∆</m:t>
-              </m:r>
-              <m:r>
-                <w:rPr>
-                  <w:rFonts w:ascii="Cambria Math" w:hAnsi="Cambria Math" w:cs="Times-Roman"/>
-                  <w:sz w:val="28"/>
-                  <w:szCs w:val="24"/>
-                </w:rPr>
-                <m:t>t</m:t>
+                <m:t>∆t</m:t>
               </m:r>
             </m:den>
           </m:f>
@@ -4952,15 +4399,7 @@
           <w:sz w:val="24"/>
           <w:szCs w:val="24"/>
         </w:rPr>
-        <w:t xml:space="preserve">, </w:t>
-      </w:r>
-      <w:r>
-        <w:rPr>
-          <w:rFonts w:ascii="Times New Roman" w:hAnsi="Times New Roman" w:cs="Times New Roman"/>
-          <w:sz w:val="24"/>
-          <w:szCs w:val="24"/>
-        </w:rPr>
-        <w:t>except at the cell estimated to be the location of the first</w:t>
+        <w:t>, except at the cell estimated to be the location of the first</w:t>
       </w:r>
       <w:r>
         <w:rPr>
@@ -4976,23 +4415,54 @@
           <w:sz w:val="24"/>
           <w:szCs w:val="24"/>
         </w:rPr>
-        <w:t>infection,</w:t>
-      </w:r>
-      <w:r>
-        <w:rPr>
-          <w:rFonts w:ascii="Times New Roman" w:hAnsi="Times New Roman" w:cs="Times New Roman"/>
-          <w:sz w:val="24"/>
-          <w:szCs w:val="24"/>
+        <w:t xml:space="preserve">infection, </w:t>
+      </w:r>
+      <w:r>
+        <w:rPr>
+          <w:rFonts w:ascii="Times New Roman" w:hAnsi="Times New Roman" w:cs="Times New Roman"/>
+          <w:sz w:val="24"/>
+          <w:szCs w:val="24"/>
+        </w:rPr>
+        <w:t xml:space="preserve">where </w:t>
+      </w:r>
+      <w:proofErr w:type="spellStart"/>
+      <w:r>
+        <w:rPr>
+          <w:rFonts w:ascii="Times New Roman" w:hAnsi="Times New Roman" w:cs="Times New Roman"/>
+          <w:i/>
+          <w:sz w:val="28"/>
+          <w:szCs w:val="24"/>
+        </w:rPr>
+        <w:t>P</w:t>
+      </w:r>
+      <w:r>
+        <w:rPr>
+          <w:rFonts w:ascii="Times New Roman" w:hAnsi="Times New Roman" w:cs="Times New Roman"/>
+          <w:i/>
+          <w:sz w:val="28"/>
+          <w:szCs w:val="24"/>
+          <w:vertAlign w:val="subscript"/>
+        </w:rPr>
+        <w:t>i,S</w:t>
+      </w:r>
+      <w:proofErr w:type="spellEnd"/>
+      <w:r>
+        <w:rPr>
+          <w:rFonts w:ascii="Times New Roman" w:hAnsi="Times New Roman" w:cs="Times New Roman"/>
+          <w:i/>
+          <w:sz w:val="28"/>
+          <w:szCs w:val="24"/>
+          <w:vertAlign w:val="subscript"/>
         </w:rPr>
         <w:t xml:space="preserve"> </w:t>
       </w:r>
       <w:r>
         <w:rPr>
           <w:rFonts w:ascii="Times New Roman" w:hAnsi="Times New Roman" w:cs="Times New Roman"/>
-          <w:sz w:val="24"/>
-          <w:szCs w:val="24"/>
-        </w:rPr>
-        <w:t xml:space="preserve">where </w:t>
+          <w:sz w:val="28"/>
+          <w:szCs w:val="24"/>
+        </w:rPr>
+        <w:t xml:space="preserve">= 0, </w:t>
       </w:r>
       <w:proofErr w:type="spellStart"/>
       <w:r>
@@ -5012,7 +4482,17 @@
           <w:szCs w:val="24"/>
           <w:vertAlign w:val="subscript"/>
         </w:rPr>
-        <w:t>i,S</w:t>
+        <w:t>i,</w:t>
+      </w:r>
+      <w:r>
+        <w:rPr>
+          <w:rFonts w:ascii="Times New Roman" w:hAnsi="Times New Roman" w:cs="Times New Roman"/>
+          <w:i/>
+          <w:sz w:val="28"/>
+          <w:szCs w:val="24"/>
+          <w:vertAlign w:val="subscript"/>
+        </w:rPr>
+        <w:t>I</w:t>
       </w:r>
       <w:proofErr w:type="spellEnd"/>
       <w:r>
@@ -5031,7 +4511,7 @@
           <w:sz w:val="28"/>
           <w:szCs w:val="24"/>
         </w:rPr>
-        <w:t>= 0</w:t>
+        <w:t xml:space="preserve">= </w:t>
       </w:r>
       <w:r>
         <w:rPr>
@@ -5039,7 +4519,7 @@
           <w:sz w:val="28"/>
           <w:szCs w:val="24"/>
         </w:rPr>
-        <w:t xml:space="preserve">, </w:t>
+        <w:t xml:space="preserve">1, </w:t>
       </w:r>
       <w:proofErr w:type="spellStart"/>
       <w:r>
@@ -5069,7 +4549,7 @@
           <w:szCs w:val="24"/>
           <w:vertAlign w:val="subscript"/>
         </w:rPr>
-        <w:t>I</w:t>
+        <w:t>D</w:t>
       </w:r>
       <w:proofErr w:type="spellEnd"/>
       <w:r>
@@ -5096,80 +4576,7 @@
           <w:sz w:val="28"/>
           <w:szCs w:val="24"/>
         </w:rPr>
-        <w:t>1</w:t>
-      </w:r>
-      <w:r>
-        <w:rPr>
-          <w:rFonts w:ascii="Times New Roman" w:hAnsi="Times New Roman" w:cs="Times New Roman"/>
-          <w:sz w:val="28"/>
-          <w:szCs w:val="24"/>
-        </w:rPr>
-        <w:t xml:space="preserve">, </w:t>
-      </w:r>
-      <w:proofErr w:type="spellStart"/>
-      <w:r>
-        <w:rPr>
-          <w:rFonts w:ascii="Times New Roman" w:hAnsi="Times New Roman" w:cs="Times New Roman"/>
-          <w:i/>
-          <w:sz w:val="28"/>
-          <w:szCs w:val="24"/>
-        </w:rPr>
-        <w:t>P</w:t>
-      </w:r>
-      <w:r>
-        <w:rPr>
-          <w:rFonts w:ascii="Times New Roman" w:hAnsi="Times New Roman" w:cs="Times New Roman"/>
-          <w:i/>
-          <w:sz w:val="28"/>
-          <w:szCs w:val="24"/>
-          <w:vertAlign w:val="subscript"/>
-        </w:rPr>
-        <w:t>i,</w:t>
-      </w:r>
-      <w:r>
-        <w:rPr>
-          <w:rFonts w:ascii="Times New Roman" w:hAnsi="Times New Roman" w:cs="Times New Roman"/>
-          <w:i/>
-          <w:sz w:val="28"/>
-          <w:szCs w:val="24"/>
-          <w:vertAlign w:val="subscript"/>
-        </w:rPr>
-        <w:t>D</w:t>
-      </w:r>
-      <w:proofErr w:type="spellEnd"/>
-      <w:r>
-        <w:rPr>
-          <w:rFonts w:ascii="Times New Roman" w:hAnsi="Times New Roman" w:cs="Times New Roman"/>
-          <w:i/>
-          <w:sz w:val="28"/>
-          <w:szCs w:val="24"/>
-          <w:vertAlign w:val="subscript"/>
-        </w:rPr>
-        <w:t xml:space="preserve"> </w:t>
-      </w:r>
-      <w:r>
-        <w:rPr>
-          <w:rFonts w:ascii="Times New Roman" w:hAnsi="Times New Roman" w:cs="Times New Roman"/>
-          <w:sz w:val="28"/>
-          <w:szCs w:val="24"/>
-        </w:rPr>
-        <w:t xml:space="preserve">= </w:t>
-      </w:r>
-      <w:r>
-        <w:rPr>
-          <w:rFonts w:ascii="Times New Roman" w:hAnsi="Times New Roman" w:cs="Times New Roman"/>
-          <w:sz w:val="28"/>
-          <w:szCs w:val="24"/>
-        </w:rPr>
-        <w:t>0</w:t>
-      </w:r>
-      <w:r>
-        <w:rPr>
-          <w:rFonts w:ascii="Times New Roman" w:hAnsi="Times New Roman" w:cs="Times New Roman"/>
-          <w:sz w:val="28"/>
-          <w:szCs w:val="24"/>
-        </w:rPr>
-        <w:t>.</w:t>
+        <w:t>0.</w:t>
       </w:r>
       <w:r>
         <w:rPr>
@@ -5307,27 +4714,12 @@
           <w:sz w:val="24"/>
           <w:szCs w:val="24"/>
         </w:rPr>
-        <w:t>W</w:t>
-      </w:r>
-      <w:r>
-        <w:rPr>
-          <w:rFonts w:ascii="Times New Roman" w:hAnsi="Times New Roman" w:cs="Times New Roman"/>
-          <w:sz w:val="24"/>
-          <w:szCs w:val="24"/>
-        </w:rPr>
-        <w:t>here</w:t>
-      </w:r>
-      <w:r>
-        <w:rPr>
-          <w:rFonts w:ascii="Times New Roman" w:hAnsi="Times New Roman" w:cs="Times New Roman"/>
-          <w:sz w:val="24"/>
-          <w:szCs w:val="24"/>
-        </w:rPr>
-        <w:t xml:space="preserve"> </w:t>
-      </w:r>
-      <w:r>
-        <w:rPr>
-          <w:rFonts w:ascii="Times New Roman" w:hAnsi="Times New Roman" w:cs="Times New Roman"/>
+        <w:t xml:space="preserve">Where </w:t>
+      </w:r>
+      <w:r>
+        <w:rPr>
+          <w:rFonts w:ascii="Times New Roman" w:hAnsi="Times New Roman" w:cs="Times New Roman"/>
+          <w:noProof/>
           <w:sz w:val="24"/>
           <w:szCs w:val="24"/>
         </w:rPr>
@@ -5386,6 +4778,68 @@
           <w:sz w:val="24"/>
           <w:szCs w:val="24"/>
         </w:rPr>
+        <w:t xml:space="preserve"> is the transmission rate, with </w:t>
+      </w:r>
+      <w:proofErr w:type="gramStart"/>
+      <w:r>
+        <w:rPr>
+          <w:rFonts w:ascii="Times New Roman" w:hAnsi="Times New Roman" w:cs="Times New Roman"/>
+          <w:i/>
+          <w:sz w:val="24"/>
+          <w:szCs w:val="24"/>
+        </w:rPr>
+        <w:t>w(</w:t>
+      </w:r>
+      <w:proofErr w:type="gramEnd"/>
+      <w:r>
+        <w:rPr>
+          <w:rFonts w:ascii="Times New Roman" w:hAnsi="Times New Roman" w:cs="Times New Roman"/>
+          <w:i/>
+          <w:sz w:val="24"/>
+          <w:szCs w:val="24"/>
+        </w:rPr>
+        <w:t>t)</w:t>
+      </w:r>
+      <w:r>
+        <w:rPr>
+          <w:rFonts w:ascii="Times New Roman" w:hAnsi="Times New Roman" w:cs="Times New Roman"/>
+          <w:sz w:val="24"/>
+          <w:szCs w:val="24"/>
+        </w:rPr>
+        <w:t xml:space="preserve"> an annual index of weather fluctuation about a </w:t>
+      </w:r>
+      <w:r>
+        <w:rPr>
+          <w:rFonts w:ascii="Times New Roman" w:hAnsi="Times New Roman" w:cs="Times New Roman"/>
+          <w:i/>
+          <w:sz w:val="24"/>
+          <w:szCs w:val="24"/>
+        </w:rPr>
+        <w:t>N</w:t>
+      </w:r>
+      <w:r>
+        <w:rPr>
+          <w:rFonts w:ascii="Times New Roman" w:hAnsi="Times New Roman" w:cs="Times New Roman"/>
+          <w:i/>
+          <w:sz w:val="24"/>
+          <w:szCs w:val="24"/>
+        </w:rPr>
+        <w:t>-</w:t>
+      </w:r>
+      <w:r>
+        <w:rPr>
+          <w:rFonts w:ascii="Times New Roman" w:hAnsi="Times New Roman" w:cs="Times New Roman"/>
+          <w:sz w:val="24"/>
+          <w:szCs w:val="24"/>
+        </w:rPr>
+        <w:t>year average and</w:t>
+      </w:r>
+      <w:r>
+        <w:rPr>
+          <w:rFonts w:ascii="Times New Roman" w:hAnsi="Times New Roman" w:cs="Times New Roman"/>
+          <w:sz w:val="24"/>
+          <w:szCs w:val="24"/>
+        </w:rPr>
         <w:t xml:space="preserve"> </w:t>
       </w:r>
       <w:r>
@@ -5394,35 +4848,59 @@
           <w:sz w:val="24"/>
           <w:szCs w:val="24"/>
         </w:rPr>
-        <w:t xml:space="preserve">is the transmission rate, with </w:t>
-      </w:r>
-      <w:proofErr w:type="gramStart"/>
-      <w:r>
-        <w:rPr>
-          <w:rFonts w:ascii="Times New Roman" w:hAnsi="Times New Roman" w:cs="Times New Roman"/>
-          <w:i/>
-          <w:sz w:val="24"/>
-          <w:szCs w:val="24"/>
-        </w:rPr>
-        <w:t>w(</w:t>
-      </w:r>
-      <w:proofErr w:type="gramEnd"/>
-      <w:r>
-        <w:rPr>
-          <w:rFonts w:ascii="Times New Roman" w:hAnsi="Times New Roman" w:cs="Times New Roman"/>
-          <w:i/>
-          <w:sz w:val="24"/>
-          <w:szCs w:val="24"/>
-        </w:rPr>
-        <w:t>t)</w:t>
-      </w:r>
-      <w:r>
-        <w:rPr>
-          <w:rFonts w:ascii="Times New Roman" w:hAnsi="Times New Roman" w:cs="Times New Roman"/>
-          <w:sz w:val="24"/>
-          <w:szCs w:val="24"/>
-        </w:rPr>
-        <w:t xml:space="preserve"> an annual index of weather fluctuation</w:t>
+        <w:t>β</w:t>
+      </w:r>
+      <w:r>
+        <w:rPr>
+          <w:rFonts w:ascii="Times New Roman" w:hAnsi="Times New Roman" w:cs="Times New Roman"/>
+          <w:sz w:val="24"/>
+          <w:szCs w:val="24"/>
+          <w:vertAlign w:val="subscript"/>
+        </w:rPr>
+        <w:t>0</w:t>
+      </w:r>
+      <w:r>
+        <w:rPr>
+          <w:rFonts w:ascii="Times New Roman" w:hAnsi="Times New Roman" w:cs="Times New Roman"/>
+          <w:sz w:val="24"/>
+          <w:szCs w:val="24"/>
+        </w:rPr>
+        <w:t xml:space="preserve"> the baseline rate; </w:t>
+      </w:r>
+      <w:r>
+        <w:rPr>
+          <w:rFonts w:ascii="Times New Roman" w:hAnsi="Times New Roman" w:cs="Times New Roman"/>
+          <w:i/>
+          <w:sz w:val="24"/>
+          <w:szCs w:val="24"/>
+        </w:rPr>
+        <w:t>K(</w:t>
+      </w:r>
+      <w:r>
+        <w:rPr>
+          <w:rFonts w:ascii="Times New Roman" w:hAnsi="Times New Roman" w:cs="Times New Roman"/>
+          <w:i/>
+          <w:sz w:val="24"/>
+          <w:szCs w:val="24"/>
+        </w:rPr>
+        <w:t>d</w:t>
+      </w:r>
+      <w:r>
+        <w:rPr>
+          <w:rFonts w:ascii="Times New Roman" w:hAnsi="Times New Roman" w:cs="Times New Roman"/>
+          <w:i/>
+          <w:sz w:val="24"/>
+          <w:szCs w:val="24"/>
+        </w:rPr>
+        <w:t>)</w:t>
+      </w:r>
+      <w:r>
+        <w:rPr>
+          <w:rFonts w:ascii="Times New Roman" w:hAnsi="Times New Roman" w:cs="Times New Roman"/>
+          <w:sz w:val="24"/>
+          <w:szCs w:val="24"/>
+        </w:rPr>
+        <w:t xml:space="preserve"> is the dispersal</w:t>
       </w:r>
       <w:r>
         <w:rPr>
@@ -5438,34 +4916,74 @@
           <w:sz w:val="24"/>
           <w:szCs w:val="24"/>
         </w:rPr>
-        <w:t xml:space="preserve">about a </w:t>
-      </w:r>
-      <w:r>
-        <w:rPr>
-          <w:rFonts w:ascii="Times New Roman" w:hAnsi="Times New Roman" w:cs="Times New Roman"/>
-          <w:i/>
-          <w:sz w:val="24"/>
-          <w:szCs w:val="24"/>
-        </w:rPr>
-        <w:t>N</w:t>
-      </w:r>
-      <w:r>
-        <w:rPr>
-          <w:rFonts w:ascii="Times New Roman" w:hAnsi="Times New Roman" w:cs="Times New Roman"/>
-          <w:i/>
-          <w:sz w:val="24"/>
-          <w:szCs w:val="24"/>
-        </w:rPr>
-        <w:t>-</w:t>
-      </w:r>
-      <w:r>
-        <w:rPr>
-          <w:rFonts w:ascii="Times New Roman" w:hAnsi="Times New Roman" w:cs="Times New Roman"/>
-          <w:sz w:val="24"/>
-          <w:szCs w:val="24"/>
-        </w:rPr>
-        <w:t>year average</w:t>
-      </w:r>
+        <w:t>Kernel (see below)</w:t>
+      </w:r>
+      <w:r>
+        <w:rPr>
+          <w:rFonts w:ascii="Times New Roman" w:hAnsi="Times New Roman" w:cs="Times New Roman"/>
+          <w:sz w:val="24"/>
+          <w:szCs w:val="24"/>
+        </w:rPr>
+        <w:t xml:space="preserve"> for a given distance between target and source cells</w:t>
+      </w:r>
+      <w:r>
+        <w:rPr>
+          <w:rFonts w:ascii="Times New Roman" w:hAnsi="Times New Roman" w:cs="Times New Roman"/>
+          <w:sz w:val="24"/>
+          <w:szCs w:val="24"/>
+        </w:rPr>
+        <w:t xml:space="preserve">; </w:t>
+      </w:r>
+      <w:proofErr w:type="spellStart"/>
+      <w:r>
+        <w:rPr>
+          <w:rFonts w:ascii="Times New Roman" w:hAnsi="Times New Roman" w:cs="Times New Roman"/>
+          <w:i/>
+          <w:sz w:val="28"/>
+          <w:szCs w:val="24"/>
+        </w:rPr>
+        <w:t>A</w:t>
+      </w:r>
+      <w:r>
+        <w:rPr>
+          <w:rFonts w:ascii="Times New Roman" w:hAnsi="Times New Roman" w:cs="Times New Roman"/>
+          <w:i/>
+          <w:sz w:val="28"/>
+          <w:szCs w:val="24"/>
+          <w:vertAlign w:val="subscript"/>
+        </w:rPr>
+        <w:t>j</w:t>
+      </w:r>
+      <w:proofErr w:type="spellEnd"/>
+      <w:r>
+        <w:rPr>
+          <w:rFonts w:ascii="Times New Roman" w:hAnsi="Times New Roman" w:cs="Times New Roman"/>
+          <w:sz w:val="24"/>
+          <w:szCs w:val="24"/>
+        </w:rPr>
+        <w:t xml:space="preserve"> = </w:t>
+      </w:r>
+      <w:proofErr w:type="spellStart"/>
+      <w:r>
+        <w:rPr>
+          <w:rFonts w:ascii="Times New Roman" w:hAnsi="Times New Roman" w:cs="Times New Roman"/>
+          <w:i/>
+          <w:sz w:val="28"/>
+          <w:szCs w:val="24"/>
+        </w:rPr>
+        <w:t>h</w:t>
+      </w:r>
+      <w:r>
+        <w:rPr>
+          <w:rFonts w:ascii="Times New Roman" w:hAnsi="Times New Roman" w:cs="Times New Roman"/>
+          <w:i/>
+          <w:sz w:val="28"/>
+          <w:szCs w:val="24"/>
+          <w:vertAlign w:val="subscript"/>
+        </w:rPr>
+        <w:t>j</w:t>
+      </w:r>
+      <w:proofErr w:type="spellEnd"/>
       <w:r>
         <w:rPr>
           <w:rFonts w:ascii="Times New Roman" w:hAnsi="Times New Roman" w:cs="Times New Roman"/>
@@ -5480,7 +4998,24 @@
           <w:sz w:val="24"/>
           <w:szCs w:val="24"/>
         </w:rPr>
-        <w:t>and</w:t>
+        <w:t>is the infectivity of source</w:t>
+      </w:r>
+      <w:r>
+        <w:rPr>
+          <w:rFonts w:ascii="Times New Roman" w:hAnsi="Times New Roman" w:cs="Times New Roman"/>
+          <w:sz w:val="24"/>
+          <w:szCs w:val="24"/>
+        </w:rPr>
+        <w:t xml:space="preserve"> site </w:t>
+      </w:r>
+      <w:r>
+        <w:rPr>
+          <w:rFonts w:ascii="Times New Roman" w:hAnsi="Times New Roman" w:cs="Times New Roman"/>
+          <w:i/>
+          <w:sz w:val="24"/>
+          <w:szCs w:val="24"/>
+        </w:rPr>
+        <w:t>j</w:t>
       </w:r>
       <w:r>
         <w:rPr>
@@ -5496,68 +5031,71 @@
           <w:sz w:val="24"/>
           <w:szCs w:val="24"/>
         </w:rPr>
-        <w:t>β</w:t>
-      </w:r>
-      <w:r>
-        <w:rPr>
-          <w:rFonts w:ascii="Times New Roman" w:hAnsi="Times New Roman" w:cs="Times New Roman"/>
-          <w:sz w:val="24"/>
+        <w:t xml:space="preserve">(as expressed by the Site Host Index), </w:t>
+      </w:r>
+      <w:r>
+        <w:rPr>
+          <w:rFonts w:ascii="Times New Roman" w:hAnsi="Times New Roman" w:cs="Times New Roman"/>
+          <w:sz w:val="24"/>
+          <w:szCs w:val="24"/>
+        </w:rPr>
+        <w:t xml:space="preserve">and </w:t>
+      </w:r>
+      <w:r>
+        <w:rPr>
+          <w:rFonts w:ascii="Times New Roman" w:hAnsi="Times New Roman" w:cs="Times New Roman"/>
+          <w:i/>
+          <w:sz w:val="28"/>
+          <w:szCs w:val="24"/>
+        </w:rPr>
+        <w:t>B</w:t>
+      </w:r>
+      <w:r>
+        <w:rPr>
+          <w:rFonts w:ascii="Times New Roman" w:hAnsi="Times New Roman" w:cs="Times New Roman"/>
+          <w:i/>
+          <w:sz w:val="28"/>
           <w:szCs w:val="24"/>
           <w:vertAlign w:val="subscript"/>
         </w:rPr>
-        <w:t>0</w:t>
-      </w:r>
-      <w:r>
-        <w:rPr>
-          <w:rFonts w:ascii="Times New Roman" w:hAnsi="Times New Roman" w:cs="Times New Roman"/>
-          <w:sz w:val="24"/>
-          <w:szCs w:val="24"/>
-        </w:rPr>
-        <w:t xml:space="preserve"> the baseline rate</w:t>
-      </w:r>
-      <w:r>
-        <w:rPr>
-          <w:rFonts w:ascii="Times New Roman" w:hAnsi="Times New Roman" w:cs="Times New Roman"/>
-          <w:sz w:val="24"/>
-          <w:szCs w:val="24"/>
-        </w:rPr>
-        <w:t xml:space="preserve">; </w:t>
-      </w:r>
-      <w:r>
-        <w:rPr>
-          <w:rFonts w:ascii="Times New Roman" w:hAnsi="Times New Roman" w:cs="Times New Roman"/>
-          <w:i/>
-          <w:sz w:val="24"/>
-          <w:szCs w:val="24"/>
-        </w:rPr>
-        <w:t>K(</w:t>
-      </w:r>
-      <w:r>
-        <w:rPr>
-          <w:rFonts w:ascii="Times New Roman" w:hAnsi="Times New Roman" w:cs="Times New Roman"/>
-          <w:i/>
-          <w:sz w:val="24"/>
-          <w:szCs w:val="24"/>
-        </w:rPr>
-        <w:t>d</w:t>
-      </w:r>
-      <w:r>
-        <w:rPr>
-          <w:rFonts w:ascii="Times New Roman" w:hAnsi="Times New Roman" w:cs="Times New Roman"/>
-          <w:i/>
-          <w:sz w:val="24"/>
-          <w:szCs w:val="24"/>
-        </w:rPr>
-        <w:t>)</w:t>
-      </w:r>
-      <w:r>
-        <w:rPr>
-          <w:rFonts w:ascii="Times New Roman" w:hAnsi="Times New Roman" w:cs="Times New Roman"/>
-          <w:sz w:val="24"/>
-          <w:szCs w:val="24"/>
-        </w:rPr>
-        <w:t xml:space="preserve"> is the dispersal</w:t>
-      </w:r>
+        <w:t>i</w:t>
+      </w:r>
+      <w:r>
+        <w:rPr>
+          <w:rFonts w:ascii="Times New Roman" w:hAnsi="Times New Roman" w:cs="Times New Roman"/>
+          <w:i/>
+          <w:sz w:val="28"/>
+          <w:szCs w:val="24"/>
+        </w:rPr>
+        <w:t>(t)</w:t>
+      </w:r>
+      <w:r>
+        <w:rPr>
+          <w:rFonts w:ascii="Times New Roman" w:hAnsi="Times New Roman" w:cs="Times New Roman"/>
+          <w:sz w:val="24"/>
+          <w:szCs w:val="24"/>
+        </w:rPr>
+        <w:t xml:space="preserve"> is the susceptibility of </w:t>
+      </w:r>
+      <w:r>
+        <w:rPr>
+          <w:rFonts w:ascii="Times New Roman" w:hAnsi="Times New Roman" w:cs="Times New Roman"/>
+          <w:sz w:val="24"/>
+          <w:szCs w:val="24"/>
+        </w:rPr>
+        <w:t xml:space="preserve">target cell </w:t>
+      </w:r>
+      <w:proofErr w:type="spellStart"/>
+      <w:r>
+        <w:rPr>
+          <w:rFonts w:ascii="Times New Roman" w:hAnsi="Times New Roman" w:cs="Times New Roman"/>
+          <w:i/>
+          <w:sz w:val="24"/>
+          <w:szCs w:val="24"/>
+        </w:rPr>
+        <w:t>i</w:t>
+      </w:r>
+      <w:proofErr w:type="spellEnd"/>
       <w:r>
         <w:rPr>
           <w:rFonts w:ascii="Times New Roman" w:hAnsi="Times New Roman" w:cs="Times New Roman"/>
@@ -5572,77 +5110,21 @@
           <w:sz w:val="24"/>
           <w:szCs w:val="24"/>
         </w:rPr>
-        <w:t>Kernel (see below)</w:t>
-      </w:r>
-      <w:r>
-        <w:rPr>
-          <w:rFonts w:ascii="Times New Roman" w:hAnsi="Times New Roman" w:cs="Times New Roman"/>
-          <w:sz w:val="24"/>
-          <w:szCs w:val="24"/>
-        </w:rPr>
-        <w:t xml:space="preserve"> for a given distance between target and source cells</w:t>
-      </w:r>
-      <w:r>
-        <w:rPr>
-          <w:rFonts w:ascii="Times New Roman" w:hAnsi="Times New Roman" w:cs="Times New Roman"/>
-          <w:sz w:val="24"/>
-          <w:szCs w:val="24"/>
-        </w:rPr>
-        <w:t xml:space="preserve">; </w:t>
-      </w:r>
-      <w:proofErr w:type="spellStart"/>
-      <w:r>
-        <w:rPr>
-          <w:rFonts w:ascii="Times New Roman" w:hAnsi="Times New Roman" w:cs="Times New Roman"/>
-          <w:i/>
-          <w:sz w:val="28"/>
-          <w:szCs w:val="24"/>
-        </w:rPr>
-        <w:t>A</w:t>
-      </w:r>
-      <w:r>
-        <w:rPr>
-          <w:rFonts w:ascii="Times New Roman" w:hAnsi="Times New Roman" w:cs="Times New Roman"/>
-          <w:i/>
-          <w:sz w:val="28"/>
-          <w:szCs w:val="24"/>
-          <w:vertAlign w:val="subscript"/>
-        </w:rPr>
-        <w:t>j</w:t>
-      </w:r>
-      <w:proofErr w:type="spellEnd"/>
-      <w:r>
-        <w:rPr>
-          <w:rFonts w:ascii="Times New Roman" w:hAnsi="Times New Roman" w:cs="Times New Roman"/>
-          <w:sz w:val="24"/>
-          <w:szCs w:val="24"/>
-        </w:rPr>
-        <w:t xml:space="preserve"> = </w:t>
-      </w:r>
-      <w:proofErr w:type="spellStart"/>
-      <w:r>
-        <w:rPr>
-          <w:rFonts w:ascii="Times New Roman" w:hAnsi="Times New Roman" w:cs="Times New Roman"/>
-          <w:i/>
-          <w:sz w:val="28"/>
-          <w:szCs w:val="24"/>
-        </w:rPr>
-        <w:t>h</w:t>
-      </w:r>
-      <w:r>
-        <w:rPr>
-          <w:rFonts w:ascii="Times New Roman" w:hAnsi="Times New Roman" w:cs="Times New Roman"/>
-          <w:i/>
-          <w:sz w:val="28"/>
-          <w:szCs w:val="24"/>
-          <w:vertAlign w:val="subscript"/>
-        </w:rPr>
-        <w:t>j</w:t>
-      </w:r>
-      <w:proofErr w:type="spellEnd"/>
-      <w:r>
-        <w:rPr>
-          <w:rFonts w:ascii="Times New Roman" w:hAnsi="Times New Roman" w:cs="Times New Roman"/>
+        <w:t xml:space="preserve">at time </w:t>
+      </w:r>
+      <w:r>
+        <w:rPr>
+          <w:rFonts w:ascii="Times New Roman" w:hAnsi="Times New Roman" w:cs="Times New Roman"/>
+          <w:i/>
+          <w:sz w:val="24"/>
+          <w:szCs w:val="24"/>
+        </w:rPr>
+        <w:t>t</w:t>
+      </w:r>
+      <w:r>
+        <w:rPr>
+          <w:rFonts w:ascii="Times New Roman" w:hAnsi="Times New Roman" w:cs="Times New Roman"/>
+          <w:i/>
           <w:sz w:val="24"/>
           <w:szCs w:val="24"/>
         </w:rPr>
@@ -5654,176 +5136,6 @@
           <w:sz w:val="24"/>
           <w:szCs w:val="24"/>
         </w:rPr>
-        <w:t>is the infectivity of source</w:t>
-      </w:r>
-      <w:r>
-        <w:rPr>
-          <w:rFonts w:ascii="Times New Roman" w:hAnsi="Times New Roman" w:cs="Times New Roman"/>
-          <w:sz w:val="24"/>
-          <w:szCs w:val="24"/>
-        </w:rPr>
-        <w:t xml:space="preserve"> site </w:t>
-      </w:r>
-      <w:r>
-        <w:rPr>
-          <w:rFonts w:ascii="Times New Roman" w:hAnsi="Times New Roman" w:cs="Times New Roman"/>
-          <w:i/>
-          <w:sz w:val="24"/>
-          <w:szCs w:val="24"/>
-        </w:rPr>
-        <w:t>j</w:t>
-      </w:r>
-      <w:r>
-        <w:rPr>
-          <w:rFonts w:ascii="Times New Roman" w:hAnsi="Times New Roman" w:cs="Times New Roman"/>
-          <w:sz w:val="24"/>
-          <w:szCs w:val="24"/>
-        </w:rPr>
-        <w:t xml:space="preserve"> </w:t>
-      </w:r>
-      <w:r>
-        <w:rPr>
-          <w:rFonts w:ascii="Times New Roman" w:hAnsi="Times New Roman" w:cs="Times New Roman"/>
-          <w:sz w:val="24"/>
-          <w:szCs w:val="24"/>
-        </w:rPr>
-        <w:t xml:space="preserve">(as expressed by the Site Host Index), </w:t>
-      </w:r>
-      <w:r>
-        <w:rPr>
-          <w:rFonts w:ascii="Times New Roman" w:hAnsi="Times New Roman" w:cs="Times New Roman"/>
-          <w:sz w:val="24"/>
-          <w:szCs w:val="24"/>
-        </w:rPr>
-        <w:t>and</w:t>
-      </w:r>
-      <w:r>
-        <w:rPr>
-          <w:rFonts w:ascii="Times New Roman" w:hAnsi="Times New Roman" w:cs="Times New Roman"/>
-          <w:sz w:val="24"/>
-          <w:szCs w:val="24"/>
-        </w:rPr>
-        <w:t xml:space="preserve"> </w:t>
-      </w:r>
-      <w:r>
-        <w:rPr>
-          <w:rFonts w:ascii="Times New Roman" w:hAnsi="Times New Roman" w:cs="Times New Roman"/>
-          <w:i/>
-          <w:sz w:val="28"/>
-          <w:szCs w:val="24"/>
-        </w:rPr>
-        <w:t>B</w:t>
-      </w:r>
-      <w:r>
-        <w:rPr>
-          <w:rFonts w:ascii="Times New Roman" w:hAnsi="Times New Roman" w:cs="Times New Roman"/>
-          <w:i/>
-          <w:sz w:val="28"/>
-          <w:szCs w:val="24"/>
-          <w:vertAlign w:val="subscript"/>
-        </w:rPr>
-        <w:t>i</w:t>
-      </w:r>
-      <w:r>
-        <w:rPr>
-          <w:rFonts w:ascii="Times New Roman" w:hAnsi="Times New Roman" w:cs="Times New Roman"/>
-          <w:i/>
-          <w:sz w:val="28"/>
-          <w:szCs w:val="24"/>
-        </w:rPr>
-        <w:t>(t)</w:t>
-      </w:r>
-      <w:r>
-        <w:rPr>
-          <w:rFonts w:ascii="Times New Roman" w:hAnsi="Times New Roman" w:cs="Times New Roman"/>
-          <w:sz w:val="24"/>
-          <w:szCs w:val="24"/>
-        </w:rPr>
-        <w:t xml:space="preserve"> i</w:t>
-      </w:r>
-      <w:r>
-        <w:rPr>
-          <w:rFonts w:ascii="Times New Roman" w:hAnsi="Times New Roman" w:cs="Times New Roman"/>
-          <w:sz w:val="24"/>
-          <w:szCs w:val="24"/>
-        </w:rPr>
-        <w:t>s the</w:t>
-      </w:r>
-      <w:r>
-        <w:rPr>
-          <w:rFonts w:ascii="Times New Roman" w:hAnsi="Times New Roman" w:cs="Times New Roman"/>
-          <w:sz w:val="24"/>
-          <w:szCs w:val="24"/>
-        </w:rPr>
-        <w:t xml:space="preserve"> </w:t>
-      </w:r>
-      <w:r>
-        <w:rPr>
-          <w:rFonts w:ascii="Times New Roman" w:hAnsi="Times New Roman" w:cs="Times New Roman"/>
-          <w:sz w:val="24"/>
-          <w:szCs w:val="24"/>
-        </w:rPr>
-        <w:t xml:space="preserve">susceptibility of </w:t>
-      </w:r>
-      <w:r>
-        <w:rPr>
-          <w:rFonts w:ascii="Times New Roman" w:hAnsi="Times New Roman" w:cs="Times New Roman"/>
-          <w:sz w:val="24"/>
-          <w:szCs w:val="24"/>
-        </w:rPr>
-        <w:t xml:space="preserve">target cell </w:t>
-      </w:r>
-      <w:proofErr w:type="spellStart"/>
-      <w:r>
-        <w:rPr>
-          <w:rFonts w:ascii="Times New Roman" w:hAnsi="Times New Roman" w:cs="Times New Roman"/>
-          <w:i/>
-          <w:sz w:val="24"/>
-          <w:szCs w:val="24"/>
-        </w:rPr>
-        <w:t>i</w:t>
-      </w:r>
-      <w:proofErr w:type="spellEnd"/>
-      <w:r>
-        <w:rPr>
-          <w:rFonts w:ascii="Times New Roman" w:hAnsi="Times New Roman" w:cs="Times New Roman"/>
-          <w:sz w:val="24"/>
-          <w:szCs w:val="24"/>
-        </w:rPr>
-        <w:t xml:space="preserve"> </w:t>
-      </w:r>
-      <w:r>
-        <w:rPr>
-          <w:rFonts w:ascii="Times New Roman" w:hAnsi="Times New Roman" w:cs="Times New Roman"/>
-          <w:sz w:val="24"/>
-          <w:szCs w:val="24"/>
-        </w:rPr>
-        <w:t xml:space="preserve">at time </w:t>
-      </w:r>
-      <w:r>
-        <w:rPr>
-          <w:rFonts w:ascii="Times New Roman" w:hAnsi="Times New Roman" w:cs="Times New Roman"/>
-          <w:i/>
-          <w:sz w:val="24"/>
-          <w:szCs w:val="24"/>
-        </w:rPr>
-        <w:t>t</w:t>
-      </w:r>
-      <w:r>
-        <w:rPr>
-          <w:rFonts w:ascii="Times New Roman" w:hAnsi="Times New Roman" w:cs="Times New Roman"/>
-          <w:i/>
-          <w:sz w:val="24"/>
-          <w:szCs w:val="24"/>
-        </w:rPr>
-        <w:t xml:space="preserve"> </w:t>
-      </w:r>
-      <w:r>
-        <w:rPr>
-          <w:rFonts w:ascii="Times New Roman" w:hAnsi="Times New Roman" w:cs="Times New Roman"/>
-          <w:sz w:val="24"/>
-          <w:szCs w:val="24"/>
-        </w:rPr>
         <w:t>(again, expressed by the Site Host Index</w:t>
       </w:r>
       <w:r>
@@ -5837,6 +5149,7 @@
       <w:r>
         <w:rPr>
           <w:rFonts w:ascii="Times New Roman" w:hAnsi="Times New Roman" w:cs="Times New Roman"/>
+          <w:noProof/>
           <w:sz w:val="24"/>
           <w:szCs w:val="24"/>
         </w:rPr>
@@ -5930,23 +5243,7 @@
           <w:sz w:val="24"/>
           <w:szCs w:val="24"/>
         </w:rPr>
-        <w:t xml:space="preserve"> is infectious (with cryptic or symptomatic</w:t>
-      </w:r>
-      <w:r>
-        <w:rPr>
-          <w:rFonts w:ascii="Times New Roman" w:hAnsi="Times New Roman" w:cs="Times New Roman"/>
-          <w:sz w:val="24"/>
-          <w:szCs w:val="24"/>
-        </w:rPr>
-        <w:t xml:space="preserve"> </w:t>
-      </w:r>
-      <w:r>
-        <w:rPr>
-          <w:rFonts w:ascii="Times New Roman" w:hAnsi="Times New Roman" w:cs="Times New Roman"/>
-          <w:sz w:val="24"/>
-          <w:szCs w:val="24"/>
-        </w:rPr>
-        <w:t xml:space="preserve">infection) given that site </w:t>
+        <w:t xml:space="preserve"> is infectious (with cryptic or symptomatic infection) given that site </w:t>
       </w:r>
       <w:proofErr w:type="spellStart"/>
       <w:r>
@@ -5965,35 +5262,12 @@
           <w:sz w:val="24"/>
           <w:szCs w:val="24"/>
         </w:rPr>
-        <w:t xml:space="preserve"> is susceptible</w:t>
-      </w:r>
-      <w:r>
-        <w:rPr>
-          <w:rFonts w:ascii="Times New Roman" w:hAnsi="Times New Roman" w:cs="Times New Roman"/>
-          <w:sz w:val="24"/>
-          <w:szCs w:val="24"/>
-        </w:rPr>
-        <w:t xml:space="preserve">. </w:t>
-      </w:r>
-      <w:r>
-        <w:rPr>
-          <w:rFonts w:ascii="Times New Roman" w:hAnsi="Times New Roman" w:cs="Times New Roman"/>
-          <w:sz w:val="24"/>
-          <w:szCs w:val="24"/>
-        </w:rPr>
-        <w:t>To first order of approximation, we assume that</w:t>
-      </w:r>
-      <w:r>
-        <w:rPr>
-          <w:rFonts w:ascii="Times New Roman" w:hAnsi="Times New Roman" w:cs="Times New Roman"/>
-          <w:sz w:val="24"/>
-          <w:szCs w:val="24"/>
-        </w:rPr>
-        <w:t xml:space="preserve"> </w:t>
-      </w:r>
-      <w:r>
-        <w:rPr>
-          <w:rFonts w:ascii="Times New Roman" w:hAnsi="Times New Roman" w:cs="Times New Roman"/>
+        <w:t xml:space="preserve"> is susceptible. To first order of approximation, we assume that </w:t>
+      </w:r>
+      <w:r>
+        <w:rPr>
+          <w:rFonts w:ascii="Times New Roman" w:hAnsi="Times New Roman" w:cs="Times New Roman"/>
+          <w:noProof/>
           <w:sz w:val="24"/>
           <w:szCs w:val="24"/>
         </w:rPr>
@@ -6052,32 +5326,84 @@
           <w:sz w:val="24"/>
           <w:szCs w:val="24"/>
         </w:rPr>
-        <w:t>which we expect to be a reasonable approxi</w:t>
-      </w:r>
-      <w:r>
-        <w:rPr>
-          <w:rFonts w:ascii="Times New Roman" w:hAnsi="Times New Roman" w:cs="Times New Roman"/>
-          <w:sz w:val="24"/>
-          <w:szCs w:val="24"/>
-        </w:rPr>
-        <w:t xml:space="preserve">mation to the infection pattern </w:t>
-      </w:r>
-      <w:r>
-        <w:rPr>
-          <w:rFonts w:ascii="Times New Roman" w:hAnsi="Times New Roman" w:cs="Times New Roman"/>
-          <w:sz w:val="24"/>
-          <w:szCs w:val="24"/>
-        </w:rPr>
-        <w:t xml:space="preserve">given that dispersal </w:t>
-      </w:r>
-      <w:r>
-        <w:rPr>
-          <w:rFonts w:ascii="Times New Roman" w:hAnsi="Times New Roman" w:cs="Times New Roman"/>
-          <w:sz w:val="24"/>
-          <w:szCs w:val="24"/>
-        </w:rPr>
-        <w:t>(especially when tied to power-law dispersal kernels with &gt; 1 exponents).</w:t>
-      </w:r>
+        <w:t>which we expect to be a reasonable approximation to the infection pattern given that dispersal</w:t>
+      </w:r>
+      <w:r>
+        <w:rPr>
+          <w:rFonts w:ascii="Times New Roman" w:hAnsi="Times New Roman" w:cs="Times New Roman"/>
+          <w:sz w:val="24"/>
+          <w:szCs w:val="24"/>
+        </w:rPr>
+        <w:t xml:space="preserve"> </w:t>
+      </w:r>
+      <w:r>
+        <w:rPr>
+          <w:rFonts w:ascii="Times New Roman" w:hAnsi="Times New Roman" w:cs="Times New Roman"/>
+          <w:sz w:val="24"/>
+          <w:szCs w:val="24"/>
+        </w:rPr>
+        <w:t>is not very localized, as indicated by the estimated exponent of the</w:t>
+      </w:r>
+      <w:r>
+        <w:rPr>
+          <w:rFonts w:ascii="Times New Roman" w:hAnsi="Times New Roman" w:cs="Times New Roman"/>
+          <w:sz w:val="24"/>
+          <w:szCs w:val="24"/>
+        </w:rPr>
+        <w:t xml:space="preserve"> </w:t>
+      </w:r>
+      <w:r>
+        <w:rPr>
+          <w:rFonts w:ascii="Times New Roman" w:hAnsi="Times New Roman" w:cs="Times New Roman"/>
+          <w:sz w:val="24"/>
+          <w:szCs w:val="24"/>
+        </w:rPr>
+        <w:t xml:space="preserve">power-law dispersal kernel </w:t>
+      </w:r>
+      <w:proofErr w:type="gramStart"/>
+      <w:r>
+        <w:rPr>
+          <w:rFonts w:ascii="Times New Roman" w:hAnsi="Times New Roman" w:cs="Times New Roman"/>
+          <w:sz w:val="24"/>
+          <w:szCs w:val="24"/>
+        </w:rPr>
+        <w:t>(</w:t>
+      </w:r>
+      <w:r>
+        <w:rPr>
+          <w:rFonts w:ascii="Times New Roman" w:hAnsi="Times New Roman" w:cs="Times New Roman"/>
+          <w:sz w:val="24"/>
+          <w:szCs w:val="24"/>
+        </w:rPr>
+        <w:t xml:space="preserve"> &gt;</w:t>
+      </w:r>
+      <w:proofErr w:type="gramEnd"/>
+      <w:r>
+        <w:rPr>
+          <w:rFonts w:ascii="Times New Roman" w:hAnsi="Times New Roman" w:cs="Times New Roman"/>
+          <w:sz w:val="24"/>
+          <w:szCs w:val="24"/>
+        </w:rPr>
+        <w:t xml:space="preserve"> 1</w:t>
+      </w:r>
+      <w:r>
+        <w:rPr>
+          <w:rFonts w:ascii="Times New Roman" w:hAnsi="Times New Roman" w:cs="Times New Roman"/>
+          <w:sz w:val="24"/>
+          <w:szCs w:val="24"/>
+        </w:rPr>
+        <w:t>)</w:t>
+      </w:r>
+      <w:r>
+        <w:rPr>
+          <w:rFonts w:ascii="Times New Roman" w:hAnsi="Times New Roman" w:cs="Times New Roman"/>
+          <w:sz w:val="24"/>
+          <w:szCs w:val="24"/>
+        </w:rPr>
+        <w:t>.</w:t>
+      </w:r>
+      <w:bookmarkStart w:id="0" w:name="_GoBack"/>
+      <w:bookmarkEnd w:id="0"/>
     </w:p>
     <w:p>
       <w:pPr>
@@ -6256,23 +5582,7 @@
           <w:sz w:val="24"/>
           <w:szCs w:val="24"/>
         </w:rPr>
-        <w:t>power-law and negative exponential functional forms</w:t>
-      </w:r>
-      <w:r>
-        <w:rPr>
-          <w:rFonts w:ascii="Times New Roman" w:hAnsi="Times New Roman" w:cs="Times New Roman"/>
-          <w:sz w:val="24"/>
-          <w:szCs w:val="24"/>
-        </w:rPr>
-        <w:t xml:space="preserve"> </w:t>
-      </w:r>
-      <w:r>
-        <w:rPr>
-          <w:rFonts w:ascii="Times New Roman" w:hAnsi="Times New Roman" w:cs="Times New Roman"/>
-          <w:sz w:val="24"/>
-          <w:szCs w:val="24"/>
-        </w:rPr>
-        <w:t>with generic form:</w:t>
+        <w:t>power-law and negative exponential functional forms with generic form:</w:t>
       </w:r>
     </w:p>
     <w:p>
@@ -6316,6 +5626,7 @@
       <w:r>
         <w:rPr>
           <w:rFonts w:ascii="Times New Roman" w:hAnsi="Times New Roman" w:cs="Times New Roman"/>
+          <w:noProof/>
           <w:sz w:val="24"/>
           <w:szCs w:val="24"/>
         </w:rPr>
@@ -6410,7 +5721,23 @@
           <w:sz w:val="24"/>
           <w:szCs w:val="24"/>
         </w:rPr>
-        <w:t xml:space="preserve"> the constants C1 and C2 are such that the functions are normalized to 1 on the plane,</w:t>
+        <w:t xml:space="preserve"> the constants C1 and C2 are such that the functions are normalized to 1 on the plane, excluding the area of the source cell. The latter condition means that we are only considering dispersal events where pathogen spores produced in a source cell are deposited in a different cell within the study area or further be</w:t>
+      </w:r>
+      <w:r>
+        <w:rPr>
+          <w:rFonts w:ascii="Times New Roman" w:hAnsi="Times New Roman" w:cs="Times New Roman"/>
+          <w:sz w:val="24"/>
+          <w:szCs w:val="24"/>
+        </w:rPr>
+        <w:t>yond, i.e. transmission in</w:t>
+      </w:r>
+      <w:r>
+        <w:rPr>
+          <w:rFonts w:ascii="Times New Roman" w:hAnsi="Times New Roman" w:cs="Times New Roman"/>
+          <w:sz w:val="24"/>
+          <w:szCs w:val="24"/>
+        </w:rPr>
+        <w:t xml:space="preserve"> force of infection</w:t>
       </w:r>
       <w:r>
         <w:rPr>
@@ -6426,135 +5753,7 @@
           <w:sz w:val="24"/>
           <w:szCs w:val="24"/>
         </w:rPr>
-        <w:t>excluding the area of the source cell</w:t>
-      </w:r>
-      <w:r>
-        <w:rPr>
-          <w:rFonts w:ascii="Times New Roman" w:hAnsi="Times New Roman" w:cs="Times New Roman"/>
-          <w:sz w:val="24"/>
-          <w:szCs w:val="24"/>
-        </w:rPr>
-        <w:t xml:space="preserve">. </w:t>
-      </w:r>
-      <w:r>
-        <w:rPr>
-          <w:rFonts w:ascii="Times New Roman" w:hAnsi="Times New Roman" w:cs="Times New Roman"/>
-          <w:sz w:val="24"/>
-          <w:szCs w:val="24"/>
-        </w:rPr>
-        <w:t>The latter condition means that we are only considering</w:t>
-      </w:r>
-      <w:r>
-        <w:rPr>
-          <w:rFonts w:ascii="Times New Roman" w:hAnsi="Times New Roman" w:cs="Times New Roman"/>
-          <w:sz w:val="24"/>
-          <w:szCs w:val="24"/>
-        </w:rPr>
-        <w:t xml:space="preserve"> </w:t>
-      </w:r>
-      <w:r>
-        <w:rPr>
-          <w:rFonts w:ascii="Times New Roman" w:hAnsi="Times New Roman" w:cs="Times New Roman"/>
-          <w:sz w:val="24"/>
-          <w:szCs w:val="24"/>
-        </w:rPr>
-        <w:t>dispersal events where pathogen spores produced in a source cell are deposited in a different</w:t>
-      </w:r>
-      <w:r>
-        <w:rPr>
-          <w:rFonts w:ascii="Times New Roman" w:hAnsi="Times New Roman" w:cs="Times New Roman"/>
-          <w:sz w:val="24"/>
-          <w:szCs w:val="24"/>
-        </w:rPr>
-        <w:t xml:space="preserve"> </w:t>
-      </w:r>
-      <w:r>
-        <w:rPr>
-          <w:rFonts w:ascii="Times New Roman" w:hAnsi="Times New Roman" w:cs="Times New Roman"/>
-          <w:sz w:val="24"/>
-          <w:szCs w:val="24"/>
-        </w:rPr>
-        <w:t>cell within the study area or further be</w:t>
-      </w:r>
-      <w:r>
-        <w:rPr>
-          <w:rFonts w:ascii="Times New Roman" w:hAnsi="Times New Roman" w:cs="Times New Roman"/>
-          <w:sz w:val="24"/>
-          <w:szCs w:val="24"/>
-        </w:rPr>
-        <w:t>yond, i.e. transmission in</w:t>
-      </w:r>
-      <w:r>
-        <w:rPr>
-          <w:rFonts w:ascii="Times New Roman" w:hAnsi="Times New Roman" w:cs="Times New Roman"/>
-          <w:sz w:val="24"/>
-          <w:szCs w:val="24"/>
-        </w:rPr>
-        <w:t xml:space="preserve"> force of infection</w:t>
-      </w:r>
-      <w:r>
-        <w:rPr>
-          <w:rFonts w:ascii="Times New Roman" w:hAnsi="Times New Roman" w:cs="Times New Roman"/>
-          <w:sz w:val="24"/>
-          <w:szCs w:val="24"/>
-        </w:rPr>
-        <w:t xml:space="preserve"> </w:t>
-      </w:r>
-      <w:r>
-        <w:rPr>
-          <w:rFonts w:ascii="Times New Roman" w:hAnsi="Times New Roman" w:cs="Times New Roman"/>
-          <w:sz w:val="24"/>
-          <w:szCs w:val="24"/>
-        </w:rPr>
-        <w:t>is conditional on spores</w:t>
-      </w:r>
-      <w:r>
-        <w:rPr>
-          <w:rFonts w:ascii="Times New Roman" w:hAnsi="Times New Roman" w:cs="Times New Roman"/>
-          <w:sz w:val="24"/>
-          <w:szCs w:val="24"/>
-        </w:rPr>
-        <w:t xml:space="preserve"> </w:t>
-      </w:r>
-      <w:r>
-        <w:rPr>
-          <w:rFonts w:ascii="Times New Roman" w:hAnsi="Times New Roman" w:cs="Times New Roman"/>
-          <w:sz w:val="24"/>
-          <w:szCs w:val="24"/>
-        </w:rPr>
-        <w:t>being dispersed outside the source cell. The rationale for this choice is that we do not keep</w:t>
-      </w:r>
-      <w:r>
-        <w:rPr>
-          <w:rFonts w:ascii="Times New Roman" w:hAnsi="Times New Roman" w:cs="Times New Roman"/>
-          <w:sz w:val="24"/>
-          <w:szCs w:val="24"/>
-        </w:rPr>
-        <w:t xml:space="preserve"> </w:t>
-      </w:r>
-      <w:r>
-        <w:rPr>
-          <w:rFonts w:ascii="Times New Roman" w:hAnsi="Times New Roman" w:cs="Times New Roman"/>
-          <w:sz w:val="24"/>
-          <w:szCs w:val="24"/>
-        </w:rPr>
-        <w:t>track of the infection process within a cell, which is below the resolution of the observations</w:t>
-      </w:r>
-      <w:r>
-        <w:rPr>
-          <w:rFonts w:ascii="Times New Roman" w:hAnsi="Times New Roman" w:cs="Times New Roman"/>
-          <w:sz w:val="24"/>
-          <w:szCs w:val="24"/>
-        </w:rPr>
-        <w:t xml:space="preserve">. </w:t>
-      </w:r>
-      <w:r>
-        <w:rPr>
-          <w:rFonts w:ascii="Times New Roman" w:hAnsi="Times New Roman" w:cs="Times New Roman"/>
-          <w:sz w:val="24"/>
-          <w:szCs w:val="24"/>
-        </w:rPr>
-        <w:t>In addition, we use an effective kernel that results from integrating the point kernel (A8) over</w:t>
+        <w:t>is conditional on spores being dispersed outside the source cell. The rationale for this choice is that we do not keep track of the infection process within a cell, which is below the resolution of the observations. In addition, we use an effective kernel that results from integrating the point kernel (A8) over</w:t>
       </w:r>
       <w:r>
         <w:rPr>
@@ -7674,6 +6873,7 @@
   <w:style w:type="character" w:default="1" w:styleId="DefaultParagraphFont">
     <w:name w:val="Default Paragraph Font"/>
     <w:uiPriority w:val="1"/>
+    <w:semiHidden/>
     <w:unhideWhenUsed/>
   </w:style>
   <w:style w:type="table" w:default="1" w:styleId="TableNormal">
